--- a/museum_summary_report.docx
+++ b/museum_summary_report.docx
@@ -12,17 +12,17 @@
     </w:p>
     <w:p>
       <w:r>
-        <w:t>Общее число людей, посмотревших ЭКСПОНАТЫ: 1000</w:t>
+        <w:t>Общее число людей, посмотревших ЭКСПОНАТЫ: 242242</w:t>
       </w:r>
     </w:p>
     <w:p>
       <w:r>
-        <w:t>Общее число людей, посмотревших СТАТЬИ:    3000</w:t>
+        <w:t>Общее число людей, посмотревших СТАТЬИ:    0</w:t>
       </w:r>
     </w:p>
     <w:p>
       <w:r>
-        <w:t>ВСЕГО:                                    4000</w:t>
+        <w:t>ВСЕГО:                                    242242</w:t>
       </w:r>
     </w:p>
     <w:sectPr>

--- a/museum_summary_report.docx
+++ b/museum_summary_report.docx
@@ -7,22 +7,37 @@
         <w:pStyle w:val="Title"/>
       </w:pPr>
       <w:r>
-        <w:t>Итоговый отчёт: Виртуальный музей</w:t>
+        <w:t>Итоговый отчёт: Виртуальный музей (оценки)</w:t>
       </w:r>
     </w:p>
     <w:p>
       <w:r>
-        <w:t>Общее число людей, посмотревших ЭКСПОНАТЫ: 242242</w:t>
+        <w:t>Экспонат: Картина ночи — 8.0/10</w:t>
       </w:r>
     </w:p>
     <w:p>
       <w:r>
-        <w:t>Общее число людей, посмотревших СТАТЬИ:    0</w:t>
+        <w:t>Статья: Интервью с куратором — 7.0/10</w:t>
       </w:r>
     </w:p>
     <w:p>
       <w:r>
-        <w:t>ВСЕГО:                                    242242</w:t>
+        <w:t>Статья: Как поддерживать экспонаты — 6.0/10</w:t>
+      </w:r>
+    </w:p>
+    <w:p>
+      <w:r>
+        <w:t>Экспонат: Средневековый меч — 3.0/10</w:t>
+      </w:r>
+    </w:p>
+    <w:p>
+      <w:r>
+        <w:t>Статья: История музея — 2.0/10</w:t>
+      </w:r>
+    </w:p>
+    <w:p>
+      <w:r>
+        <w:t>Экспонат: Великий динозавр — 1.0/10</w:t>
       </w:r>
     </w:p>
     <w:sectPr>
